--- a/input/TSP_PO_49526.docx
+++ b/input/TSP_PO_49526.docx
@@ -389,7 +389,7 @@
           <w:szCs w:val="19"/>
           <w:lang w:val="fr-FR"/>
         </w:rPr>
-        <w:t xml:space="preserve">Résumé  </w:t>
+        <w:t>Résumé</w:t>
       </w:r>
     </w:p>
     <w:p>
@@ -1624,8 +1624,8 @@
           <w:lang w:val="fr-FR"/>
         </w:rPr>
       </w:pPr>
-      <w:bookmarkStart w:id="2" w:name="_Hlk155736497"/>
-      <w:bookmarkStart w:id="3" w:name="_Hlk1557363851"/>
+      <w:bookmarkStart w:id="2" w:name="_Hlk1557363851"/>
+      <w:bookmarkStart w:id="3" w:name="_Hlk155736497"/>
       <w:bookmarkEnd w:id="2"/>
       <w:bookmarkEnd w:id="3"/>
       <w:r>
@@ -1928,8 +1928,8 @@
           <w:szCs w:val="20"/>
         </w:rPr>
       </w:pPr>
-      <w:bookmarkStart w:id="8" w:name="_Hlk155736585"/>
-      <w:bookmarkStart w:id="9" w:name="_Hlk1557365421"/>
+      <w:bookmarkStart w:id="8" w:name="_Hlk1557365421"/>
+      <w:bookmarkStart w:id="9" w:name="_Hlk155736585"/>
       <w:bookmarkEnd w:id="8"/>
       <w:bookmarkEnd w:id="9"/>
       <w:r>
@@ -1953,8 +1953,8 @@
           <w:lang w:val="fr-FR"/>
         </w:rPr>
       </w:pPr>
-      <w:bookmarkStart w:id="10" w:name="_Hlk155736615"/>
-      <w:bookmarkStart w:id="11" w:name="_Hlk1557365851"/>
+      <w:bookmarkStart w:id="10" w:name="_Hlk1557365851"/>
+      <w:bookmarkStart w:id="11" w:name="_Hlk155736615"/>
       <w:bookmarkEnd w:id="10"/>
       <w:bookmarkEnd w:id="11"/>
       <w:r>
@@ -2075,10 +2075,10 @@
           <w:lang w:val="fr-FR"/>
         </w:rPr>
       </w:r>
-      <w:bookmarkStart w:id="14" w:name="_Hlk155736674"/>
-      <w:bookmarkStart w:id="15" w:name="_Hlk1557366571"/>
-      <w:bookmarkStart w:id="16" w:name="_Hlk155736674"/>
-      <w:bookmarkStart w:id="17" w:name="_Hlk1557366571"/>
+      <w:bookmarkStart w:id="14" w:name="_Hlk1557366571"/>
+      <w:bookmarkStart w:id="15" w:name="_Hlk155736674"/>
+      <w:bookmarkStart w:id="16" w:name="_Hlk1557366571"/>
+      <w:bookmarkStart w:id="17" w:name="_Hlk155736674"/>
       <w:bookmarkEnd w:id="16"/>
       <w:bookmarkEnd w:id="17"/>
     </w:p>
@@ -4094,7 +4094,7 @@
       <w:docPartObj>
         <w:docPartGallery w:val="AutoText"/>
       </w:docPartObj>
-      <w:id w:val="485514236"/>
+      <w:id w:val="1898818226"/>
     </w:sdtPr>
     <w:sdtContent>
       <w:p>

--- a/input/TSP_PO_49526.docx
+++ b/input/TSP_PO_49526.docx
@@ -2923,7 +2923,9 @@
           <w:shd w:fill="FFFFFF" w:val="clear"/>
           <w:lang w:val="fr-FR"/>
         </w:rPr>
-        <w:t xml:space="preserve">Remerciements/Acknowledgment </w:t>
+        <w:t>Remerciement</w:t>
+        <w:tab/>
+        <w:t xml:space="preserve">s/Acknowledgment </w:t>
       </w:r>
     </w:p>
     <w:p>
@@ -4094,7 +4096,7 @@
       <w:docPartObj>
         <w:docPartGallery w:val="AutoText"/>
       </w:docPartObj>
-      <w:id w:val="1898818226"/>
+      <w:id w:val="2083481091"/>
     </w:sdtPr>
     <w:sdtContent>
       <w:p>
